--- a/labs/lab02/report/report.docx
+++ b/labs/lab02/report/report.docx
@@ -848,101 +848,24 @@
       <w:pPr>
         <w:pStyle w:val="CaptionedFigure"/>
       </w:pPr>
-      <w:bookmarkStart w:id="57" w:name="fig:009"/>
+      <w:bookmarkStart w:id="57" w:name="fig:010"/>
       <w:r>
         <w:drawing>
           <wp:inline>
-            <wp:extent cx="5334000" cy="2132071"/>
+            <wp:extent cx="5334000" cy="165909"/>
             <wp:effectExtent b="0" l="0" r="0" t="0"/>
             <wp:docPr descr="Рис. 9: Переходим в каталог курса через терминал" title="" id="55" name="Picture"/>
             <a:graphic>
               <a:graphicData uri="http://schemas.openxmlformats.org/drawingml/2006/picture">
                 <pic:pic>
                   <pic:nvPicPr>
-                    <pic:cNvPr descr="image/img9.jpg" id="56" name="Picture"/>
+                    <pic:cNvPr descr="image/img10.jpg" id="56" name="Picture"/>
                     <pic:cNvPicPr>
                       <a:picLocks noChangeArrowheads="1" noChangeAspect="1"/>
                     </pic:cNvPicPr>
                   </pic:nvPicPr>
                   <pic:blipFill>
                     <a:blip r:embed="rId54"/>
-                    <a:stretch>
-                      <a:fillRect/>
-                    </a:stretch>
-                  </pic:blipFill>
-                  <pic:spPr bwMode="auto">
-                    <a:xfrm>
-                      <a:off x="0" y="0"/>
-                      <a:ext cx="5334000" cy="2132071"/>
-                    </a:xfrm>
-                    <a:prstGeom prst="rect">
-                      <a:avLst/>
-                    </a:prstGeom>
-                    <a:noFill/>
-                    <a:ln w="9525">
-                      <a:noFill/>
-                      <a:headEnd/>
-                      <a:tailEnd/>
-                    </a:ln>
-                  </pic:spPr>
-                </pic:pic>
-              </a:graphicData>
-            </a:graphic>
-          </wp:inline>
-        </w:drawing>
-      </w:r>
-      <w:bookmarkEnd w:id="57"/>
-    </w:p>
-    <w:p>
-      <w:pPr>
-        <w:pStyle w:val="ImageCaption"/>
-      </w:pPr>
-      <w:r>
-        <w:t xml:space="preserve">Рис. 9: Переходим в каталог курса через терминал</w:t>
-      </w:r>
-    </w:p>
-    <w:p>
-      <w:pPr>
-        <w:pStyle w:val="BodyText"/>
-      </w:pPr>
-      <w:r>
-        <w:t xml:space="preserve">Описываются проведённые действия, в качестве иллюстрации даётся ссылка на иллюстрацию (рис. 10)</w:t>
-      </w:r>
-    </w:p>
-    <w:p>
-      <w:pPr>
-        <w:numPr>
-          <w:ilvl w:val="0"/>
-          <w:numId w:val="1009"/>
-        </w:numPr>
-        <w:pStyle w:val="Compact"/>
-      </w:pPr>
-      <w:r>
-        <w:t xml:space="preserve">Копируем созданный репозиторий с помощью клонирования, нажав Code -&lt; SSH</w:t>
-      </w:r>
-    </w:p>
-    <w:p>
-      <w:pPr>
-        <w:pStyle w:val="CaptionedFigure"/>
-      </w:pPr>
-      <w:bookmarkStart w:id="61" w:name="fig:010"/>
-      <w:r>
-        <w:drawing>
-          <wp:inline>
-            <wp:extent cx="5334000" cy="165909"/>
-            <wp:effectExtent b="0" l="0" r="0" t="0"/>
-            <wp:docPr descr="Рис. 10: Копируем репозиторий" title="" id="59" name="Picture"/>
-            <a:graphic>
-              <a:graphicData uri="http://schemas.openxmlformats.org/drawingml/2006/picture">
-                <pic:pic>
-                  <pic:nvPicPr>
-                    <pic:cNvPr descr="image/img10.jpg" id="60" name="Picture"/>
-                    <pic:cNvPicPr>
-                      <a:picLocks noChangeArrowheads="1" noChangeAspect="1"/>
-                    </pic:cNvPicPr>
-                  </pic:nvPicPr>
-                  <pic:blipFill>
-                    <a:blip r:embed="rId58"/>
                     <a:stretch>
                       <a:fillRect/>
                     </a:stretch>
@@ -968,14 +891,14 @@
           </wp:inline>
         </w:drawing>
       </w:r>
-      <w:bookmarkEnd w:id="61"/>
+      <w:bookmarkEnd w:id="57"/>
     </w:p>
     <w:p>
       <w:pPr>
         <w:pStyle w:val="ImageCaption"/>
       </w:pPr>
       <w:r>
-        <w:t xml:space="preserve">Рис. 10: Копируем репозиторий</w:t>
+        <w:t xml:space="preserve">Рис. 9: Переходим в каталог курса через терминал</w:t>
       </w:r>
     </w:p>
     <w:p>
@@ -983,31 +906,43 @@
         <w:pStyle w:val="BodyText"/>
       </w:pPr>
       <w:r>
-        <w:t xml:space="preserve">Описываются проведённые действия, в качестве иллюстрации даётся ссылка на иллюстрацию (рис. 11)</w:t>
+        <w:t xml:space="preserve">Описываются проведённые действия, в качестве иллюстрации даётся ссылка на иллюстрацию (рис. 10)</w:t>
+      </w:r>
+    </w:p>
+    <w:p>
+      <w:pPr>
+        <w:numPr>
+          <w:ilvl w:val="0"/>
+          <w:numId w:val="1009"/>
+        </w:numPr>
+        <w:pStyle w:val="Compact"/>
+      </w:pPr>
+      <w:r>
+        <w:t xml:space="preserve">Копируем созданный репозиторий с помощью клонирования, нажав Code -&lt; SSH</w:t>
       </w:r>
     </w:p>
     <w:p>
       <w:pPr>
         <w:pStyle w:val="CaptionedFigure"/>
       </w:pPr>
-      <w:bookmarkStart w:id="65" w:name="fig:011"/>
+      <w:bookmarkStart w:id="61" w:name="fig:011"/>
       <w:r>
         <w:drawing>
           <wp:inline>
             <wp:extent cx="5334000" cy="2749484"/>
             <wp:effectExtent b="0" l="0" r="0" t="0"/>
-            <wp:docPr descr="Рис. 11: Копируем ссылку из гитхаба" title="" id="63" name="Picture"/>
+            <wp:docPr descr="Рис. 10: Копируем репозиторий" title="" id="59" name="Picture"/>
             <a:graphic>
               <a:graphicData uri="http://schemas.openxmlformats.org/drawingml/2006/picture">
                 <pic:pic>
                   <pic:nvPicPr>
-                    <pic:cNvPr descr="image/img11.jpg" id="64" name="Picture"/>
+                    <pic:cNvPr descr="image/img11.jpg" id="60" name="Picture"/>
                     <pic:cNvPicPr>
                       <a:picLocks noChangeArrowheads="1" noChangeAspect="1"/>
                     </pic:cNvPicPr>
                   </pic:nvPicPr>
                   <pic:blipFill>
-                    <a:blip r:embed="rId62"/>
+                    <a:blip r:embed="rId58"/>
                     <a:stretch>
                       <a:fillRect/>
                     </a:stretch>
@@ -1033,14 +968,14 @@
           </wp:inline>
         </w:drawing>
       </w:r>
-      <w:bookmarkEnd w:id="65"/>
+      <w:bookmarkEnd w:id="61"/>
     </w:p>
     <w:p>
       <w:pPr>
         <w:pStyle w:val="ImageCaption"/>
       </w:pPr>
       <w:r>
-        <w:t xml:space="preserve">Рис. 11: Копируем ссылку из гитхаба</w:t>
+        <w:t xml:space="preserve">Рис. 10: Копируем репозиторий</w:t>
       </w:r>
     </w:p>
     <w:p>
@@ -1048,43 +983,31 @@
         <w:pStyle w:val="BodyText"/>
       </w:pPr>
       <w:r>
-        <w:t xml:space="preserve">Описываются проведённые действия, в качестве иллюстрации даётся ссылка на иллюстрацию (рис. 12)</w:t>
-      </w:r>
-    </w:p>
-    <w:p>
-      <w:pPr>
-        <w:numPr>
-          <w:ilvl w:val="0"/>
-          <w:numId w:val="1010"/>
-        </w:numPr>
-        <w:pStyle w:val="Compact"/>
-      </w:pPr>
-      <w:r>
-        <w:t xml:space="preserve">Переходим в каталог курса, создаём необходимые каталоги.</w:t>
+        <w:t xml:space="preserve">Описываются проведённые действия, в качестве иллюстрации даётся ссылка на иллюстрацию (рис. 11)</w:t>
       </w:r>
     </w:p>
     <w:p>
       <w:pPr>
         <w:pStyle w:val="CaptionedFigure"/>
       </w:pPr>
-      <w:bookmarkStart w:id="69" w:name="fig:012"/>
+      <w:bookmarkStart w:id="65" w:name="fig:012"/>
       <w:r>
         <w:drawing>
           <wp:inline>
             <wp:extent cx="5334000" cy="2601647"/>
             <wp:effectExtent b="0" l="0" r="0" t="0"/>
-            <wp:docPr descr="Рис. 12: Создаём необходимые каталоги курса" title="" id="67" name="Picture"/>
+            <wp:docPr descr="Рис. 11: Копируем ссылку из гитхаба" title="" id="63" name="Picture"/>
             <a:graphic>
               <a:graphicData uri="http://schemas.openxmlformats.org/drawingml/2006/picture">
                 <pic:pic>
                   <pic:nvPicPr>
-                    <pic:cNvPr descr="image/img12.jpg" id="68" name="Picture"/>
+                    <pic:cNvPr descr="image/img12.jpg" id="64" name="Picture"/>
                     <pic:cNvPicPr>
                       <a:picLocks noChangeArrowheads="1" noChangeAspect="1"/>
                     </pic:cNvPicPr>
                   </pic:nvPicPr>
                   <pic:blipFill>
-                    <a:blip r:embed="rId66"/>
+                    <a:blip r:embed="rId62"/>
                     <a:stretch>
                       <a:fillRect/>
                     </a:stretch>
@@ -1110,14 +1033,14 @@
           </wp:inline>
         </w:drawing>
       </w:r>
-      <w:bookmarkEnd w:id="69"/>
+      <w:bookmarkEnd w:id="65"/>
     </w:p>
     <w:p>
       <w:pPr>
         <w:pStyle w:val="ImageCaption"/>
       </w:pPr>
       <w:r>
-        <w:t xml:space="preserve">Рис. 12: Создаём необходимые каталоги курса</w:t>
+        <w:t xml:space="preserve">Рис. 11: Копируем ссылку из гитхаба</w:t>
       </w:r>
     </w:p>
     <w:p>
@@ -1125,43 +1048,43 @@
         <w:pStyle w:val="BodyText"/>
       </w:pPr>
       <w:r>
-        <w:t xml:space="preserve">Описываются проведённые действия, в качестве иллюстрации даётся ссылка на иллюстрацию (рис. 13)</w:t>
+        <w:t xml:space="preserve">Описываются проведённые действия, в качестве иллюстрации даётся ссылка на иллюстрацию (рис. 12)</w:t>
       </w:r>
     </w:p>
     <w:p>
       <w:pPr>
         <w:numPr>
           <w:ilvl w:val="0"/>
-          <w:numId w:val="1011"/>
+          <w:numId w:val="1010"/>
         </w:numPr>
         <w:pStyle w:val="Compact"/>
       </w:pPr>
       <w:r>
-        <w:t xml:space="preserve">Отправляем файлы на сервер.</w:t>
+        <w:t xml:space="preserve">Переходим в каталог курса, создаём необходимые каталоги.</w:t>
       </w:r>
     </w:p>
     <w:p>
       <w:pPr>
         <w:pStyle w:val="CaptionedFigure"/>
       </w:pPr>
-      <w:bookmarkStart w:id="73" w:name="fig:013"/>
+      <w:bookmarkStart w:id="69" w:name="fig:013"/>
       <w:r>
         <w:drawing>
           <wp:inline>
             <wp:extent cx="5334000" cy="2036191"/>
             <wp:effectExtent b="0" l="0" r="0" t="0"/>
-            <wp:docPr descr="Рис. 13: Отправление файлов на сервер" title="" id="71" name="Picture"/>
+            <wp:docPr descr="Рис. 12: Создаём необходимые каталоги курса" title="" id="67" name="Picture"/>
             <a:graphic>
               <a:graphicData uri="http://schemas.openxmlformats.org/drawingml/2006/picture">
                 <pic:pic>
                   <pic:nvPicPr>
-                    <pic:cNvPr descr="image/img13.jpg" id="72" name="Picture"/>
+                    <pic:cNvPr descr="image/img13.jpg" id="68" name="Picture"/>
                     <pic:cNvPicPr>
                       <a:picLocks noChangeArrowheads="1" noChangeAspect="1"/>
                     </pic:cNvPicPr>
                   </pic:nvPicPr>
                   <pic:blipFill>
-                    <a:blip r:embed="rId70"/>
+                    <a:blip r:embed="rId66"/>
                     <a:stretch>
                       <a:fillRect/>
                     </a:stretch>
@@ -1187,6 +1110,83 @@
           </wp:inline>
         </w:drawing>
       </w:r>
+      <w:bookmarkEnd w:id="69"/>
+    </w:p>
+    <w:p>
+      <w:pPr>
+        <w:pStyle w:val="ImageCaption"/>
+      </w:pPr>
+      <w:r>
+        <w:t xml:space="preserve">Рис. 12: Создаём необходимые каталоги курса</w:t>
+      </w:r>
+    </w:p>
+    <w:p>
+      <w:pPr>
+        <w:pStyle w:val="BodyText"/>
+      </w:pPr>
+      <w:r>
+        <w:t xml:space="preserve">Описываются проведённые действия, в качестве иллюстрации даётся ссылка на иллюстрацию (рис. 13)</w:t>
+      </w:r>
+    </w:p>
+    <w:p>
+      <w:pPr>
+        <w:numPr>
+          <w:ilvl w:val="0"/>
+          <w:numId w:val="1011"/>
+        </w:numPr>
+        <w:pStyle w:val="Compact"/>
+      </w:pPr>
+      <w:r>
+        <w:t xml:space="preserve">Отправляем файлы на сервер.</w:t>
+      </w:r>
+    </w:p>
+    <w:p>
+      <w:pPr>
+        <w:pStyle w:val="CaptionedFigure"/>
+      </w:pPr>
+      <w:bookmarkStart w:id="73" w:name="fig:014"/>
+      <w:r>
+        <w:drawing>
+          <wp:inline>
+            <wp:extent cx="5334000" cy="1243774"/>
+            <wp:effectExtent b="0" l="0" r="0" t="0"/>
+            <wp:docPr descr="Рис. 13: Отправление файлов на сервер" title="" id="71" name="Picture"/>
+            <a:graphic>
+              <a:graphicData uri="http://schemas.openxmlformats.org/drawingml/2006/picture">
+                <pic:pic>
+                  <pic:nvPicPr>
+                    <pic:cNvPr descr="image/img14.jpg" id="72" name="Picture"/>
+                    <pic:cNvPicPr>
+                      <a:picLocks noChangeArrowheads="1" noChangeAspect="1"/>
+                    </pic:cNvPicPr>
+                  </pic:nvPicPr>
+                  <pic:blipFill>
+                    <a:blip r:embed="rId70"/>
+                    <a:stretch>
+                      <a:fillRect/>
+                    </a:stretch>
+                  </pic:blipFill>
+                  <pic:spPr bwMode="auto">
+                    <a:xfrm>
+                      <a:off x="0" y="0"/>
+                      <a:ext cx="5334000" cy="1243774"/>
+                    </a:xfrm>
+                    <a:prstGeom prst="rect">
+                      <a:avLst/>
+                    </a:prstGeom>
+                    <a:noFill/>
+                    <a:ln w="9525">
+                      <a:noFill/>
+                      <a:headEnd/>
+                      <a:tailEnd/>
+                    </a:ln>
+                  </pic:spPr>
+                </pic:pic>
+              </a:graphicData>
+            </a:graphic>
+          </wp:inline>
+        </w:drawing>
+      </w:r>
       <w:bookmarkEnd w:id="73"/>
     </w:p>
     <w:p>
@@ -1221,18 +1221,18 @@
       <w:pPr>
         <w:pStyle w:val="CaptionedFigure"/>
       </w:pPr>
-      <w:bookmarkStart w:id="77" w:name="fig:014"/>
+      <w:bookmarkStart w:id="77" w:name="fig:015"/>
       <w:r>
         <w:drawing>
           <wp:inline>
-            <wp:extent cx="5334000" cy="1243774"/>
+            <wp:extent cx="5334000" cy="4993663"/>
             <wp:effectExtent b="0" l="0" r="0" t="0"/>
             <wp:docPr descr="Рис. 14: Проверяем иерархию рабочего пространства на GitHub" title="" id="75" name="Picture"/>
             <a:graphic>
               <a:graphicData uri="http://schemas.openxmlformats.org/drawingml/2006/picture">
                 <pic:pic>
                   <pic:nvPicPr>
-                    <pic:cNvPr descr="image/img14.jpg" id="76" name="Picture"/>
+                    <pic:cNvPr descr="image/img15.jpg" id="76" name="Picture"/>
                     <pic:cNvPicPr>
                       <a:picLocks noChangeArrowheads="1" noChangeAspect="1"/>
                     </pic:cNvPicPr>
@@ -1246,7 +1246,7 @@
                   <pic:spPr bwMode="auto">
                     <a:xfrm>
                       <a:off x="0" y="0"/>
-                      <a:ext cx="5334000" cy="1243774"/>
+                      <a:ext cx="5334000" cy="4993663"/>
                     </a:xfrm>
                     <a:prstGeom prst="rect">
                       <a:avLst/>

--- a/labs/lab02/report/report.docx
+++ b/labs/lab02/report/report.docx
@@ -182,7 +182,7 @@
       </w:r>
     </w:p>
     <w:bookmarkEnd w:id="21"/>
-    <w:bookmarkStart w:id="78" w:name="выполнение-лабораторной-работы"/>
+    <w:bookmarkStart w:id="82" w:name="выполнение-лабораторной-работы"/>
     <w:p>
       <w:pPr>
         <w:pStyle w:val="Heading1"/>
@@ -586,19 +586,7 @@
         <w:pStyle w:val="BodyText"/>
       </w:pPr>
       <w:r>
-        <w:t xml:space="preserve">Описываются проведённые действия, в качестве иллюстрации даётся ссылка на иллюстрацию (рис. 6)</w:t>
-      </w:r>
-    </w:p>
-    <w:p>
-      <w:pPr>
-        <w:numPr>
-          <w:ilvl w:val="0"/>
-          <w:numId w:val="1006"/>
-        </w:numPr>
-        <w:pStyle w:val="Compact"/>
-      </w:pPr>
-      <w:r>
-        <w:t xml:space="preserve">Открываем терминал и создаём каталог для предмета «Архитектура компьютера»</w:t>
+        <w:t xml:space="preserve">5.1)Описываются проведённые действия, в качестве иллюстрации даётся ссылка на иллюстрацию (рис. 6)</w:t>
       </w:r>
     </w:p>
     <w:p>
@@ -660,30 +648,22 @@
     </w:p>
     <w:p>
       <w:pPr>
+        <w:pStyle w:val="BodyText"/>
+      </w:pPr>
+      <w:r>
+        <w:t xml:space="preserve">Описываются проведённые действия, в качестве иллюстрации даётся ссылка на иллюстрацию (рис. 7)</w:t>
+      </w:r>
+    </w:p>
+    <w:p>
+      <w:pPr>
         <w:numPr>
           <w:ilvl w:val="0"/>
-          <w:numId w:val="1007"/>
+          <w:numId w:val="1006"/>
         </w:numPr>
         <w:pStyle w:val="Compact"/>
       </w:pPr>
       <w:r>
-        <w:t xml:space="preserve">Создаём репозиторий на основе шаблона через web- интерфейс GitHub:</w:t>
-      </w:r>
-    </w:p>
-    <w:p>
-      <w:pPr>
-        <w:pStyle w:val="FirstParagraph"/>
-      </w:pPr>
-      <w:r>
-        <w:t xml:space="preserve">Описываются проведённые действия, в качестве иллюстрации даётся ссылка на иллюстрацию (рис. 7)</w:t>
-      </w:r>
-    </w:p>
-    <w:p>
-      <w:pPr>
-        <w:pStyle w:val="BodyText"/>
-      </w:pPr>
-      <w:r>
-        <w:t xml:space="preserve">7.1) Переходим на страницу репозитория с шаблоном курса https://github.com/yamadharma/course-directory-student-template</w:t>
+        <w:t xml:space="preserve">Открываем терминал и создаём каталог для предмета «Архитектура компьютера»</w:t>
       </w:r>
     </w:p>
     <w:p>
@@ -745,26 +725,30 @@
     </w:p>
     <w:p>
       <w:pPr>
+        <w:numPr>
+          <w:ilvl w:val="0"/>
+          <w:numId w:val="1007"/>
+        </w:numPr>
+        <w:pStyle w:val="Compact"/>
+      </w:pPr>
+      <w:r>
+        <w:t xml:space="preserve">Создаём репозиторий на основе шаблона через web- интерфейс GitHub:</w:t>
+      </w:r>
+    </w:p>
+    <w:p>
+      <w:pPr>
+        <w:pStyle w:val="FirstParagraph"/>
+      </w:pPr>
+      <w:r>
+        <w:t xml:space="preserve">Описываются проведённые действия, в качестве иллюстрации даётся ссылка на иллюстрацию (рис. 8)</w:t>
+      </w:r>
+    </w:p>
+    <w:p>
+      <w:pPr>
         <w:pStyle w:val="BodyText"/>
       </w:pPr>
       <w:r>
-        <w:t xml:space="preserve">7.2) Далее нажимаем Use this template</w:t>
-      </w:r>
-    </w:p>
-    <w:p>
-      <w:pPr>
-        <w:pStyle w:val="BodyText"/>
-      </w:pPr>
-      <w:r>
-        <w:t xml:space="preserve">Описываются проведённые действия, в качестве иллюстрации даётся ссылка на иллюстрацию (рис. 8)</w:t>
-      </w:r>
-    </w:p>
-    <w:p>
-      <w:pPr>
-        <w:pStyle w:val="BodyText"/>
-      </w:pPr>
-      <w:r>
-        <w:t xml:space="preserve">7.3) В открывшемся окне задаём имя репозитория и создаём его</w:t>
+        <w:t xml:space="preserve">7.1) Переходим на страницу репозитория с шаблоном курса https://github.com/yamadharma/course-directory-student-template</w:t>
       </w:r>
     </w:p>
     <w:p>
@@ -777,7 +761,7 @@
           <wp:inline>
             <wp:extent cx="5334000" cy="2598279"/>
             <wp:effectExtent b="0" l="0" r="0" t="0"/>
-            <wp:docPr descr="Рис. 8: Задaём имя репозитория" title="" id="51" name="Picture"/>
+            <wp:docPr descr="Рис. 8: Страница репозитория с шаблоном курса" title="" id="51" name="Picture"/>
             <a:graphic>
               <a:graphicData uri="http://schemas.openxmlformats.org/drawingml/2006/picture">
                 <pic:pic>
@@ -821,7 +805,7 @@
         <w:pStyle w:val="ImageCaption"/>
       </w:pPr>
       <w:r>
-        <w:t xml:space="preserve">Рис. 8: Задaём имя репозитория</w:t>
+        <w:t xml:space="preserve">Рис. 8: Страница репозитория с шаблоном курса</w:t>
       </w:r>
     </w:p>
     <w:p>
@@ -829,43 +813,124 @@
         <w:pStyle w:val="BodyText"/>
       </w:pPr>
       <w:r>
+        <w:t xml:space="preserve">7.2) Далее нажимаем Use this template</w:t>
+      </w:r>
+    </w:p>
+    <w:p>
+      <w:pPr>
+        <w:pStyle w:val="BodyText"/>
+      </w:pPr>
+      <w:r>
         <w:t xml:space="preserve">Описываются проведённые действия, в качестве иллюстрации даётся ссылка на иллюстрацию (рис. 9)</w:t>
       </w:r>
     </w:p>
     <w:p>
       <w:pPr>
-        <w:numPr>
-          <w:ilvl w:val="0"/>
-          <w:numId w:val="1008"/>
-        </w:numPr>
-        <w:pStyle w:val="Compact"/>
-      </w:pPr>
-      <w:r>
-        <w:t xml:space="preserve">Открываем терминал и переходим в каталог курса</w:t>
+        <w:pStyle w:val="BodyText"/>
+      </w:pPr>
+      <w:r>
+        <w:t xml:space="preserve">7.3) В открывшемся окне задаём имя репозитория и создаём его</w:t>
       </w:r>
     </w:p>
     <w:p>
       <w:pPr>
         <w:pStyle w:val="CaptionedFigure"/>
       </w:pPr>
-      <w:bookmarkStart w:id="57" w:name="fig:010"/>
+      <w:bookmarkStart w:id="57" w:name="fig:009"/>
       <w:r>
         <w:drawing>
           <wp:inline>
-            <wp:extent cx="5334000" cy="165909"/>
+            <wp:extent cx="5334000" cy="2132071"/>
             <wp:effectExtent b="0" l="0" r="0" t="0"/>
-            <wp:docPr descr="Рис. 9: Переходим в каталог курса через терминал" title="" id="55" name="Picture"/>
+            <wp:docPr descr="Рис. 9: Задaём имя репозитория" title="" id="55" name="Picture"/>
             <a:graphic>
               <a:graphicData uri="http://schemas.openxmlformats.org/drawingml/2006/picture">
                 <pic:pic>
                   <pic:nvPicPr>
-                    <pic:cNvPr descr="image/img10.jpg" id="56" name="Picture"/>
+                    <pic:cNvPr descr="image/img9.jpg" id="56" name="Picture"/>
                     <pic:cNvPicPr>
                       <a:picLocks noChangeArrowheads="1" noChangeAspect="1"/>
                     </pic:cNvPicPr>
                   </pic:nvPicPr>
                   <pic:blipFill>
                     <a:blip r:embed="rId54"/>
+                    <a:stretch>
+                      <a:fillRect/>
+                    </a:stretch>
+                  </pic:blipFill>
+                  <pic:spPr bwMode="auto">
+                    <a:xfrm>
+                      <a:off x="0" y="0"/>
+                      <a:ext cx="5334000" cy="2132071"/>
+                    </a:xfrm>
+                    <a:prstGeom prst="rect">
+                      <a:avLst/>
+                    </a:prstGeom>
+                    <a:noFill/>
+                    <a:ln w="9525">
+                      <a:noFill/>
+                      <a:headEnd/>
+                      <a:tailEnd/>
+                    </a:ln>
+                  </pic:spPr>
+                </pic:pic>
+              </a:graphicData>
+            </a:graphic>
+          </wp:inline>
+        </w:drawing>
+      </w:r>
+      <w:bookmarkEnd w:id="57"/>
+    </w:p>
+    <w:p>
+      <w:pPr>
+        <w:pStyle w:val="ImageCaption"/>
+      </w:pPr>
+      <w:r>
+        <w:t xml:space="preserve">Рис. 9: Задaём имя репозитория</w:t>
+      </w:r>
+    </w:p>
+    <w:p>
+      <w:pPr>
+        <w:pStyle w:val="BodyText"/>
+      </w:pPr>
+      <w:r>
+        <w:t xml:space="preserve">Описываются проведённые действия, в качестве иллюстрации даётся ссылка на иллюстрацию (рис. 10)</w:t>
+      </w:r>
+    </w:p>
+    <w:p>
+      <w:pPr>
+        <w:numPr>
+          <w:ilvl w:val="0"/>
+          <w:numId w:val="1008"/>
+        </w:numPr>
+        <w:pStyle w:val="Compact"/>
+      </w:pPr>
+      <w:r>
+        <w:t xml:space="preserve">Открываем терминал и переходим в каталог курса</w:t>
+      </w:r>
+    </w:p>
+    <w:p>
+      <w:pPr>
+        <w:pStyle w:val="CaptionedFigure"/>
+      </w:pPr>
+      <w:bookmarkStart w:id="61" w:name="fig:010"/>
+      <w:r>
+        <w:drawing>
+          <wp:inline>
+            <wp:extent cx="5334000" cy="165909"/>
+            <wp:effectExtent b="0" l="0" r="0" t="0"/>
+            <wp:docPr descr="Рис. 10: Переходим в каталог курса через терминал" title="" id="59" name="Picture"/>
+            <a:graphic>
+              <a:graphicData uri="http://schemas.openxmlformats.org/drawingml/2006/picture">
+                <pic:pic>
+                  <pic:nvPicPr>
+                    <pic:cNvPr descr="image/img10.jpg" id="60" name="Picture"/>
+                    <pic:cNvPicPr>
+                      <a:picLocks noChangeArrowheads="1" noChangeAspect="1"/>
+                    </pic:cNvPicPr>
+                  </pic:nvPicPr>
+                  <pic:blipFill>
+                    <a:blip r:embed="rId58"/>
                     <a:stretch>
                       <a:fillRect/>
                     </a:stretch>
@@ -891,14 +956,14 @@
           </wp:inline>
         </w:drawing>
       </w:r>
-      <w:bookmarkEnd w:id="57"/>
+      <w:bookmarkEnd w:id="61"/>
     </w:p>
     <w:p>
       <w:pPr>
         <w:pStyle w:val="ImageCaption"/>
       </w:pPr>
       <w:r>
-        <w:t xml:space="preserve">Рис. 9: Переходим в каталог курса через терминал</w:t>
+        <w:t xml:space="preserve">Рис. 10: Переходим в каталог курса через терминал</w:t>
       </w:r>
     </w:p>
     <w:p>
@@ -906,7 +971,7 @@
         <w:pStyle w:val="BodyText"/>
       </w:pPr>
       <w:r>
-        <w:t xml:space="preserve">Описываются проведённые действия, в качестве иллюстрации даётся ссылка на иллюстрацию (рис. 10)</w:t>
+        <w:t xml:space="preserve">Описываются проведённые действия, в качестве иллюстрации даётся ссылка на иллюстрацию (рис. 11)</w:t>
       </w:r>
     </w:p>
     <w:p>
@@ -925,24 +990,24 @@
       <w:pPr>
         <w:pStyle w:val="CaptionedFigure"/>
       </w:pPr>
-      <w:bookmarkStart w:id="61" w:name="fig:011"/>
+      <w:bookmarkStart w:id="65" w:name="fig:011"/>
       <w:r>
         <w:drawing>
           <wp:inline>
             <wp:extent cx="5334000" cy="2749484"/>
             <wp:effectExtent b="0" l="0" r="0" t="0"/>
-            <wp:docPr descr="Рис. 10: Копируем репозиторий" title="" id="59" name="Picture"/>
+            <wp:docPr descr="Рис. 11: Копируем репозиторий" title="" id="63" name="Picture"/>
             <a:graphic>
               <a:graphicData uri="http://schemas.openxmlformats.org/drawingml/2006/picture">
                 <pic:pic>
                   <pic:nvPicPr>
-                    <pic:cNvPr descr="image/img11.jpg" id="60" name="Picture"/>
+                    <pic:cNvPr descr="image/img11.jpg" id="64" name="Picture"/>
                     <pic:cNvPicPr>
                       <a:picLocks noChangeArrowheads="1" noChangeAspect="1"/>
                     </pic:cNvPicPr>
                   </pic:nvPicPr>
                   <pic:blipFill>
-                    <a:blip r:embed="rId58"/>
+                    <a:blip r:embed="rId62"/>
                     <a:stretch>
                       <a:fillRect/>
                     </a:stretch>
@@ -968,14 +1033,14 @@
           </wp:inline>
         </w:drawing>
       </w:r>
-      <w:bookmarkEnd w:id="61"/>
+      <w:bookmarkEnd w:id="65"/>
     </w:p>
     <w:p>
       <w:pPr>
         <w:pStyle w:val="ImageCaption"/>
       </w:pPr>
       <w:r>
-        <w:t xml:space="preserve">Рис. 10: Копируем репозиторий</w:t>
+        <w:t xml:space="preserve">Рис. 11: Копируем репозиторий</w:t>
       </w:r>
     </w:p>
     <w:p>
@@ -983,31 +1048,31 @@
         <w:pStyle w:val="BodyText"/>
       </w:pPr>
       <w:r>
-        <w:t xml:space="preserve">Описываются проведённые действия, в качестве иллюстрации даётся ссылка на иллюстрацию (рис. 11)</w:t>
+        <w:t xml:space="preserve">Описываются проведённые действия, в качестве иллюстрации даётся ссылка на иллюстрацию (рис. 12)</w:t>
       </w:r>
     </w:p>
     <w:p>
       <w:pPr>
         <w:pStyle w:val="CaptionedFigure"/>
       </w:pPr>
-      <w:bookmarkStart w:id="65" w:name="fig:012"/>
+      <w:bookmarkStart w:id="69" w:name="fig:012"/>
       <w:r>
         <w:drawing>
           <wp:inline>
             <wp:extent cx="5334000" cy="2601647"/>
             <wp:effectExtent b="0" l="0" r="0" t="0"/>
-            <wp:docPr descr="Рис. 11: Копируем ссылку из гитхаба" title="" id="63" name="Picture"/>
+            <wp:docPr descr="Рис. 12: Копируем ссылку из гитхаба" title="" id="67" name="Picture"/>
             <a:graphic>
               <a:graphicData uri="http://schemas.openxmlformats.org/drawingml/2006/picture">
                 <pic:pic>
                   <pic:nvPicPr>
-                    <pic:cNvPr descr="image/img12.jpg" id="64" name="Picture"/>
+                    <pic:cNvPr descr="image/img12.jpg" id="68" name="Picture"/>
                     <pic:cNvPicPr>
                       <a:picLocks noChangeArrowheads="1" noChangeAspect="1"/>
                     </pic:cNvPicPr>
                   </pic:nvPicPr>
                   <pic:blipFill>
-                    <a:blip r:embed="rId62"/>
+                    <a:blip r:embed="rId66"/>
                     <a:stretch>
                       <a:fillRect/>
                     </a:stretch>
@@ -1033,14 +1098,14 @@
           </wp:inline>
         </w:drawing>
       </w:r>
-      <w:bookmarkEnd w:id="65"/>
+      <w:bookmarkEnd w:id="69"/>
     </w:p>
     <w:p>
       <w:pPr>
         <w:pStyle w:val="ImageCaption"/>
       </w:pPr>
       <w:r>
-        <w:t xml:space="preserve">Рис. 11: Копируем ссылку из гитхаба</w:t>
+        <w:t xml:space="preserve">Рис. 12: Копируем ссылку из гитхаба</w:t>
       </w:r>
     </w:p>
     <w:p>
@@ -1048,7 +1113,7 @@
         <w:pStyle w:val="BodyText"/>
       </w:pPr>
       <w:r>
-        <w:t xml:space="preserve">Описываются проведённые действия, в качестве иллюстрации даётся ссылка на иллюстрацию (рис. 12)</w:t>
+        <w:t xml:space="preserve">Описываются проведённые действия, в качестве иллюстрации даётся ссылка на иллюстрацию (рис. 13)</w:t>
       </w:r>
     </w:p>
     <w:p>
@@ -1067,24 +1132,24 @@
       <w:pPr>
         <w:pStyle w:val="CaptionedFigure"/>
       </w:pPr>
-      <w:bookmarkStart w:id="69" w:name="fig:013"/>
+      <w:bookmarkStart w:id="73" w:name="fig:013"/>
       <w:r>
         <w:drawing>
           <wp:inline>
             <wp:extent cx="5334000" cy="2036191"/>
             <wp:effectExtent b="0" l="0" r="0" t="0"/>
-            <wp:docPr descr="Рис. 12: Создаём необходимые каталоги курса" title="" id="67" name="Picture"/>
+            <wp:docPr descr="Рис. 13: Создаём необходимые каталоги курса" title="" id="71" name="Picture"/>
             <a:graphic>
               <a:graphicData uri="http://schemas.openxmlformats.org/drawingml/2006/picture">
                 <pic:pic>
                   <pic:nvPicPr>
-                    <pic:cNvPr descr="image/img13.jpg" id="68" name="Picture"/>
+                    <pic:cNvPr descr="image/img13.jpg" id="72" name="Picture"/>
                     <pic:cNvPicPr>
                       <a:picLocks noChangeArrowheads="1" noChangeAspect="1"/>
                     </pic:cNvPicPr>
                   </pic:nvPicPr>
                   <pic:blipFill>
-                    <a:blip r:embed="rId66"/>
+                    <a:blip r:embed="rId70"/>
                     <a:stretch>
                       <a:fillRect/>
                     </a:stretch>
@@ -1110,14 +1175,14 @@
           </wp:inline>
         </w:drawing>
       </w:r>
-      <w:bookmarkEnd w:id="69"/>
+      <w:bookmarkEnd w:id="73"/>
     </w:p>
     <w:p>
       <w:pPr>
         <w:pStyle w:val="ImageCaption"/>
       </w:pPr>
       <w:r>
-        <w:t xml:space="preserve">Рис. 12: Создаём необходимые каталоги курса</w:t>
+        <w:t xml:space="preserve">Рис. 13: Создаём необходимые каталоги курса</w:t>
       </w:r>
     </w:p>
     <w:p>
@@ -1125,7 +1190,7 @@
         <w:pStyle w:val="BodyText"/>
       </w:pPr>
       <w:r>
-        <w:t xml:space="preserve">Описываются проведённые действия, в качестве иллюстрации даётся ссылка на иллюстрацию (рис. 13)</w:t>
+        <w:t xml:space="preserve">Описываются проведённые действия, в качестве иллюстрации даётся ссылка на иллюстрацию (рис. 14)</w:t>
       </w:r>
     </w:p>
     <w:p>
@@ -1144,24 +1209,24 @@
       <w:pPr>
         <w:pStyle w:val="CaptionedFigure"/>
       </w:pPr>
-      <w:bookmarkStart w:id="73" w:name="fig:014"/>
+      <w:bookmarkStart w:id="77" w:name="fig:014"/>
       <w:r>
         <w:drawing>
           <wp:inline>
             <wp:extent cx="5334000" cy="1243774"/>
             <wp:effectExtent b="0" l="0" r="0" t="0"/>
-            <wp:docPr descr="Рис. 13: Отправление файлов на сервер" title="" id="71" name="Picture"/>
+            <wp:docPr descr="Рис. 14: Отправление файлов на сервер" title="" id="75" name="Picture"/>
             <a:graphic>
               <a:graphicData uri="http://schemas.openxmlformats.org/drawingml/2006/picture">
                 <pic:pic>
                   <pic:nvPicPr>
-                    <pic:cNvPr descr="image/img14.jpg" id="72" name="Picture"/>
+                    <pic:cNvPr descr="image/img14.jpg" id="76" name="Picture"/>
                     <pic:cNvPicPr>
                       <a:picLocks noChangeArrowheads="1" noChangeAspect="1"/>
                     </pic:cNvPicPr>
                   </pic:nvPicPr>
                   <pic:blipFill>
-                    <a:blip r:embed="rId70"/>
+                    <a:blip r:embed="rId74"/>
                     <a:stretch>
                       <a:fillRect/>
                     </a:stretch>
@@ -1187,14 +1252,14 @@
           </wp:inline>
         </w:drawing>
       </w:r>
-      <w:bookmarkEnd w:id="73"/>
+      <w:bookmarkEnd w:id="77"/>
     </w:p>
     <w:p>
       <w:pPr>
         <w:pStyle w:val="ImageCaption"/>
       </w:pPr>
       <w:r>
-        <w:t xml:space="preserve">Рис. 13: Отправление файлов на сервер</w:t>
+        <w:t xml:space="preserve">Рис. 14: Отправление файлов на сервер</w:t>
       </w:r>
     </w:p>
     <w:p>
@@ -1202,7 +1267,7 @@
         <w:pStyle w:val="BodyText"/>
       </w:pPr>
       <w:r>
-        <w:t xml:space="preserve">Описываются проведённые действия, в качестве иллюстрации даётся ссылка на иллюстрацию (рис. 14)</w:t>
+        <w:t xml:space="preserve">Описываются проведённые действия, в качестве иллюстрации даётся ссылка на иллюстрацию (рис. 15)</w:t>
       </w:r>
     </w:p>
     <w:p>
@@ -1221,24 +1286,24 @@
       <w:pPr>
         <w:pStyle w:val="CaptionedFigure"/>
       </w:pPr>
-      <w:bookmarkStart w:id="77" w:name="fig:015"/>
+      <w:bookmarkStart w:id="81" w:name="fig:015"/>
       <w:r>
         <w:drawing>
           <wp:inline>
             <wp:extent cx="5334000" cy="4993663"/>
             <wp:effectExtent b="0" l="0" r="0" t="0"/>
-            <wp:docPr descr="Рис. 14: Проверяем иерархию рабочего пространства на GitHub" title="" id="75" name="Picture"/>
+            <wp:docPr descr="Рис. 15: Проверяем иерархию рабочего пространства на GitHub" title="" id="79" name="Picture"/>
             <a:graphic>
               <a:graphicData uri="http://schemas.openxmlformats.org/drawingml/2006/picture">
                 <pic:pic>
                   <pic:nvPicPr>
-                    <pic:cNvPr descr="image/img15.jpg" id="76" name="Picture"/>
+                    <pic:cNvPr descr="image/img15.jpg" id="80" name="Picture"/>
                     <pic:cNvPicPr>
                       <a:picLocks noChangeArrowheads="1" noChangeAspect="1"/>
                     </pic:cNvPicPr>
                   </pic:nvPicPr>
                   <pic:blipFill>
-                    <a:blip r:embed="rId74"/>
+                    <a:blip r:embed="rId78"/>
                     <a:stretch>
                       <a:fillRect/>
                     </a:stretch>
@@ -1264,18 +1329,18 @@
           </wp:inline>
         </w:drawing>
       </w:r>
-      <w:bookmarkEnd w:id="77"/>
+      <w:bookmarkEnd w:id="81"/>
     </w:p>
     <w:p>
       <w:pPr>
         <w:pStyle w:val="ImageCaption"/>
       </w:pPr>
       <w:r>
-        <w:t xml:space="preserve">Рис. 14: Проверяем иерархию рабочего пространства на GitHub</w:t>
-      </w:r>
-    </w:p>
-    <w:bookmarkEnd w:id="78"/>
-    <w:bookmarkStart w:id="79" w:name="выводы"/>
+        <w:t xml:space="preserve">Рис. 15: Проверяем иерархию рабочего пространства на GitHub</w:t>
+      </w:r>
+    </w:p>
+    <w:bookmarkEnd w:id="82"/>
+    <w:bookmarkStart w:id="83" w:name="выводы"/>
     <w:p>
       <w:pPr>
         <w:pStyle w:val="Heading1"/>
@@ -1301,8 +1366,8 @@
         <w:t xml:space="preserve">В ходе выполнения лабораторной работы я изучила идеологию и применение средств контроля версий. Приобрела практические навыки по работе с системой git.</w:t>
       </w:r>
     </w:p>
-    <w:bookmarkEnd w:id="79"/>
-    <w:bookmarkStart w:id="81" w:name="список-литературы"/>
+    <w:bookmarkEnd w:id="83"/>
+    <w:bookmarkStart w:id="85" w:name="список-литературы"/>
     <w:p>
       <w:pPr>
         <w:pStyle w:val="Heading1"/>
@@ -1311,9 +1376,9 @@
         <w:t xml:space="preserve">Список литературы</w:t>
       </w:r>
     </w:p>
-    <w:bookmarkStart w:id="80" w:name="refs"/>
-    <w:bookmarkEnd w:id="80"/>
-    <w:bookmarkEnd w:id="81"/>
+    <w:bookmarkStart w:id="84" w:name="refs"/>
+    <w:bookmarkEnd w:id="84"/>
+    <w:bookmarkEnd w:id="85"/>
     <w:sectPr/>
   </w:body>
 </w:document>
